--- a/Topic 2/Topic 2 Discussion 1.docx
+++ b/Topic 2/Topic 2 Discussion 1.docx
@@ -3,39 +3,47 @@
 <w:document xmlns:wpc="http://schemas.microsoft.com/office/word/2010/wordprocessingCanvas" xmlns:cx="http://schemas.microsoft.com/office/drawing/2014/chartex" xmlns:cx1="http://schemas.microsoft.com/office/drawing/2015/9/8/chartex" xmlns:cx2="http://schemas.microsoft.com/office/drawing/2015/10/21/chartex" xmlns:cx3="http://schemas.microsoft.com/office/drawing/2016/5/9/chartex" xmlns:cx4="http://schemas.microsoft.com/office/drawing/2016/5/10/chartex" xmlns:cx5="http://schemas.microsoft.com/office/drawing/2016/5/11/chartex" xmlns:cx6="http://schemas.microsoft.com/office/drawing/2016/5/12/chartex" xmlns:cx7="http://schemas.microsoft.com/office/drawing/2016/5/13/chartex" xmlns:cx8="http://schemas.microsoft.com/office/drawing/2016/5/14/chartex" xmlns:mc="http://schemas.openxmlformats.org/markup-compatibility/2006" xmlns:aink="http://schemas.microsoft.com/office/drawing/2016/ink" xmlns:am3d="http://schemas.microsoft.com/office/drawing/2017/model3d" xmlns:o="urn:schemas-microsoft-com:office:office" xmlns:oel="http://schemas.microsoft.com/office/2019/extlst" xmlns:r="http://schemas.openxmlformats.org/officeDocument/2006/relationships" xmlns:m="http://schemas.openxmlformats.org/officeDocument/2006/math" xmlns:v="urn:schemas-microsoft-com:vml" xmlns:wp14="http://schemas.microsoft.com/office/word/2010/wordprocessingDrawing" xmlns:wp="http://schemas.openxmlformats.org/drawingml/2006/wordprocessingDrawing" xmlns:w10="urn:schemas-microsoft-com:office:word" xmlns:w="http://schemas.openxmlformats.org/wordprocessingml/2006/main" xmlns:w14="http://schemas.microsoft.com/office/word/2010/wordml" xmlns:w15="http://schemas.microsoft.com/office/word/2012/wordml" xmlns:w16cex="http://schemas.microsoft.com/office/word/2018/wordml/cex" xmlns:w16cid="http://schemas.microsoft.com/office/word/2016/wordml/cid" xmlns:w16="http://schemas.microsoft.com/office/word/2018/wordml" xmlns:w16sdtdh="http://schemas.microsoft.com/office/word/2020/wordml/sdtdatahash" xmlns:w16se="http://schemas.microsoft.com/office/word/2015/wordml/symex" xmlns:wpg="http://schemas.microsoft.com/office/word/2010/wordprocessingGroup" xmlns:wpi="http://schemas.microsoft.com/office/word/2010/wordprocessingInk" xmlns:wne="http://schemas.microsoft.com/office/word/2006/wordml" xmlns:wps="http://schemas.microsoft.com/office/word/2010/wordprocessingShape" mc:Ignorable="w14 w15 w16se w16cid w16 w16cex w16sdtdh wp14">
   <w:body>
     <w:p>
-      <w:pPr>
-        <w:rPr>
-          <w:rFonts w:ascii="Open Sans" w:hAnsi="Open Sans" w:cs="Open Sans"/>
-          <w:color w:val="212121"/>
-          <w:spacing w:val="2"/>
-          <w:sz w:val="20"/>
-          <w:szCs w:val="20"/>
-          <w:shd w:val="clear" w:color="auto" w:fill="FFFFFF"/>
-        </w:rPr>
-      </w:pPr>
-      <w:r>
-        <w:rPr>
-          <w:rFonts w:ascii="Open Sans" w:hAnsi="Open Sans" w:cs="Open Sans"/>
-          <w:color w:val="212121"/>
-          <w:spacing w:val="2"/>
-          <w:sz w:val="20"/>
-          <w:szCs w:val="20"/>
-          <w:shd w:val="clear" w:color="auto" w:fill="FFFFFF"/>
-        </w:rPr>
+      <w:r>
         <w:t>What is the purpose of Scrum and how is it applied to the software development life cycle? Justify your answer using industry-appropriate sources.</w:t>
+      </w:r>
+    </w:p>
+    <w:p/>
+    <w:p>
+      <w:r>
+        <w:t xml:space="preserve">Scrum is an agile project management framework that helps structure and manage work through a set of values, principles, and practices. It got its name from being like a rugby team training for a game, encouraging the team to learn through experience, self-organizing, and reflection. It aims </w:t>
+      </w:r>
+      <w:r>
+        <w:t xml:space="preserve">to enhance collaboration, adaptability, and productivity. It breaks projects into smaller iterations called "sprints" and involves roles like Product Owner, Scrum Master, and Development Team. Daily stand-up meetings and regular reviews are used to track progress and adapt to changes, promoting transparency and customer feedback. Scrum helps teams deliver valuable software </w:t>
+      </w:r>
+      <w:r>
+        <w:t xml:space="preserve">in an </w:t>
+      </w:r>
+      <w:r>
+        <w:t>iterative</w:t>
+      </w:r>
+      <w:r>
+        <w:t xml:space="preserve"> manner.</w:t>
       </w:r>
     </w:p>
     <w:p>
-      <w:pPr>
-        <w:rPr>
-          <w:rFonts w:ascii="Open Sans" w:hAnsi="Open Sans" w:cs="Open Sans"/>
-          <w:color w:val="212121"/>
-          <w:spacing w:val="2"/>
-          <w:sz w:val="20"/>
-          <w:szCs w:val="20"/>
-          <w:shd w:val="clear" w:color="auto" w:fill="FFFFFF"/>
-        </w:rPr>
-      </w:pPr>
+      <w:r>
+        <w:t>References:</w:t>
+      </w:r>
+    </w:p>
+    <w:p>
+      <w:r>
+        <w:t>Atlassian. (n.d.-a). What is Scrum? [Video]. Atlassian. https://www.atlassian.com/agile/scrum</w:t>
+      </w:r>
+    </w:p>
+    <w:p>
+      <w:r>
+        <w:t>What is Scrum? (n.d.). Scrum.org. https://www.scrum.org/resources/what-scrum-module</w:t>
+      </w:r>
+    </w:p>
+    <w:p>
+      <w:r>
+        <w:t>What is scrum in Agile? | Wrike Guide. (n.d.). https://www.wrike.com/project-management-guide/faq/what-is-scrum-in-agile/</w:t>
+      </w:r>
     </w:p>
     <w:p/>
     <w:sectPr>
@@ -472,6 +480,45 @@
     <w:semiHidden/>
     <w:unhideWhenUsed/>
   </w:style>
+  <w:style w:type="paragraph" w:styleId="NormalWeb">
+    <w:name w:val="Normal (Web)"/>
+    <w:basedOn w:val="Normal"/>
+    <w:uiPriority w:val="99"/>
+    <w:semiHidden/>
+    <w:unhideWhenUsed/>
+    <w:rsid w:val="00AB0D0D"/>
+    <w:pPr>
+      <w:spacing w:before="100" w:beforeAutospacing="1" w:after="100" w:afterAutospacing="1"/>
+    </w:pPr>
+    <w:rPr>
+      <w:rFonts w:ascii="Times New Roman" w:eastAsia="Times New Roman" w:hAnsi="Times New Roman" w:cs="Times New Roman"/>
+      <w:kern w:val="0"/>
+      <w14:ligatures w14:val="none"/>
+    </w:rPr>
+  </w:style>
+  <w:style w:type="character" w:styleId="Hyperlink">
+    <w:name w:val="Hyperlink"/>
+    <w:basedOn w:val="DefaultParagraphFont"/>
+    <w:uiPriority w:val="99"/>
+    <w:unhideWhenUsed/>
+    <w:rsid w:val="00AB0D0D"/>
+    <w:rPr>
+      <w:color w:val="0563C1" w:themeColor="hyperlink"/>
+      <w:u w:val="single"/>
+    </w:rPr>
+  </w:style>
+  <w:style w:type="character" w:styleId="UnresolvedMention">
+    <w:name w:val="Unresolved Mention"/>
+    <w:basedOn w:val="DefaultParagraphFont"/>
+    <w:uiPriority w:val="99"/>
+    <w:semiHidden/>
+    <w:unhideWhenUsed/>
+    <w:rsid w:val="00AB0D0D"/>
+    <w:rPr>
+      <w:color w:val="605E5C"/>
+      <w:shd w:val="clear" w:color="auto" w:fill="E1DFDD"/>
+    </w:rPr>
+  </w:style>
 </w:styles>
 </file>
 
